--- a/n.docx
+++ b/n.docx
@@ -247,14 +247,12 @@
         </w:rPr>
         <w:t xml:space="preserve"> </w:t>
       </w:r>
-      <w:proofErr w:type="spellStart"/>
       <w:r>
         <w:rPr>
           <w:sz w:val="48"/>
         </w:rPr>
         <w:t>Dodero</w:t>
       </w:r>
-      <w:proofErr w:type="spellEnd"/>
     </w:p>
     <w:p>
       <w:pPr>
@@ -581,11 +579,9 @@
         </w:rPr>
         <w:t xml:space="preserve"> </w:t>
       </w:r>
-      <w:proofErr w:type="spellStart"/>
       <w:r>
         <w:t>Pomalo</w:t>
       </w:r>
-      <w:proofErr w:type="spellEnd"/>
       <w:r>
         <w:rPr>
           <w:spacing w:val="-58"/>
@@ -936,14 +932,12 @@
             </w:rPr>
             <w:t xml:space="preserve"> </w:t>
           </w:r>
-          <w:proofErr w:type="gramStart"/>
           <w:r>
             <w:t>H</w:t>
           </w:r>
           <w:r>
             <w:t>ome</w:t>
           </w:r>
-          <w:proofErr w:type="gramEnd"/>
           <w:r>
             <w:rPr>
               <w:spacing w:val="-2"/>
@@ -3034,13 +3028,8 @@
             </w:tabs>
           </w:pPr>
           <w:hyperlink w:anchor="_TOC_250004" w:history="1">
-            <w:proofErr w:type="spellStart"/>
-            <w:r>
-              <w:t>Usertype</w:t>
-            </w:r>
-            <w:proofErr w:type="spellEnd"/>
-            <w:r>
-              <w:t>:</w:t>
+            <w:r>
+              <w:t>Usertype:</w:t>
             </w:r>
             <w:r>
               <w:rPr>
@@ -3075,13 +3064,8 @@
             </w:tabs>
           </w:pPr>
           <w:hyperlink w:anchor="_TOC_250003" w:history="1">
-            <w:proofErr w:type="spellStart"/>
-            <w:r>
-              <w:t>Usertype</w:t>
-            </w:r>
-            <w:proofErr w:type="spellEnd"/>
-            <w:r>
-              <w:t>:</w:t>
+            <w:r>
+              <w:t>Usertype:</w:t>
             </w:r>
             <w:r>
               <w:rPr>
@@ -3116,13 +3100,8 @@
             </w:tabs>
           </w:pPr>
           <w:hyperlink w:anchor="_TOC_250002" w:history="1">
-            <w:proofErr w:type="spellStart"/>
-            <w:r>
-              <w:t>Usertype</w:t>
-            </w:r>
-            <w:proofErr w:type="spellEnd"/>
-            <w:r>
-              <w:t>:</w:t>
+            <w:r>
+              <w:t>Usertype:</w:t>
             </w:r>
             <w:r>
               <w:rPr>
@@ -4421,13 +4400,8 @@
               <w:spacing w:line="254" w:lineRule="auto"/>
               <w:ind w:right="306"/>
             </w:pPr>
-            <w:proofErr w:type="spellStart"/>
-            <w:r>
-              <w:t>Centralised</w:t>
-            </w:r>
-            <w:proofErr w:type="spellEnd"/>
-            <w:r>
-              <w:t xml:space="preserve"> Server</w:t>
+            <w:r>
+              <w:t>Centralised Server</w:t>
             </w:r>
             <w:r>
               <w:rPr>
@@ -4875,13 +4849,8 @@
               <w:t xml:space="preserve"> </w:t>
             </w:r>
             <w:r>
-              <w:t xml:space="preserve">guided </w:t>
-            </w:r>
-            <w:proofErr w:type="spellStart"/>
-            <w:r>
-              <w:t>self explained</w:t>
-            </w:r>
-            <w:proofErr w:type="spellEnd"/>
+              <w:t>guided self explained</w:t>
+            </w:r>
             <w:r>
               <w:rPr>
                 <w:spacing w:val="1"/>
@@ -6418,14 +6387,12 @@
         </w:rPr>
         <w:t xml:space="preserve"> </w:t>
       </w:r>
-      <w:proofErr w:type="gramStart"/>
       <w:r>
         <w:rPr>
           <w:color w:val="666666"/>
         </w:rPr>
         <w:t>Home</w:t>
       </w:r>
-      <w:proofErr w:type="gramEnd"/>
       <w:r>
         <w:rPr>
           <w:color w:val="666666"/>
@@ -7152,11 +7119,9 @@
               </w:rPr>
               <w:t xml:space="preserve"> </w:t>
             </w:r>
-            <w:proofErr w:type="gramStart"/>
             <w:r>
               <w:t>School</w:t>
             </w:r>
-            <w:proofErr w:type="gramEnd"/>
             <w:r>
               <w:rPr>
                 <w:spacing w:val="-7"/>
@@ -8296,11 +8261,9 @@
         </w:rPr>
         <w:t xml:space="preserve"> </w:t>
       </w:r>
-      <w:proofErr w:type="spellStart"/>
       <w:r>
         <w:t>european</w:t>
       </w:r>
-      <w:proofErr w:type="spellEnd"/>
       <w:r>
         <w:rPr>
           <w:spacing w:val="-5"/>
@@ -9437,7 +9400,6 @@
         </w:rPr>
         <w:t xml:space="preserve"> </w:t>
       </w:r>
-      <w:proofErr w:type="spellStart"/>
       <w:r>
         <w:t>self</w:t>
       </w:r>
@@ -9450,7 +9412,6 @@
       <w:r>
         <w:t>explained</w:t>
       </w:r>
-      <w:proofErr w:type="spellEnd"/>
       <w:r>
         <w:rPr>
           <w:spacing w:val="-4"/>
@@ -11045,11 +11006,9 @@
         <w:spacing w:before="153" w:line="283" w:lineRule="auto"/>
         <w:ind w:left="116" w:right="243"/>
       </w:pPr>
-      <w:proofErr w:type="spellStart"/>
       <w:r>
         <w:t>This`Section</w:t>
       </w:r>
-      <w:proofErr w:type="spellEnd"/>
       <w:r>
         <w:rPr>
           <w:spacing w:val="-6"/>
@@ -14443,22 +14402,18 @@
             <w:pPr>
               <w:pStyle w:val="TableParagraph"/>
             </w:pPr>
-            <w:proofErr w:type="spellStart"/>
             <w:r>
               <w:t>RISx.x</w:t>
             </w:r>
-            <w:proofErr w:type="spellEnd"/>
             <w:r>
               <w:rPr>
                 <w:spacing w:val="7"/>
               </w:rPr>
               <w:t xml:space="preserve"> </w:t>
             </w:r>
-            <w:proofErr w:type="spellStart"/>
             <w:r>
               <w:t>Initialisation</w:t>
             </w:r>
-            <w:proofErr w:type="spellEnd"/>
             <w:r>
               <w:rPr>
                 <w:spacing w:val="-3"/>
@@ -14950,11 +14905,9 @@
               </w:rPr>
               <w:t xml:space="preserve"> </w:t>
             </w:r>
-            <w:proofErr w:type="gramStart"/>
             <w:r>
               <w:t>In</w:t>
             </w:r>
-            <w:proofErr w:type="gramEnd"/>
             <w:r>
               <w:rPr>
                 <w:spacing w:val="-58"/>
@@ -15195,11 +15148,9 @@
               </w:rPr>
               <w:t xml:space="preserve"> </w:t>
             </w:r>
-            <w:proofErr w:type="gramStart"/>
             <w:r>
               <w:t>In</w:t>
             </w:r>
-            <w:proofErr w:type="gramEnd"/>
             <w:r>
               <w:rPr>
                 <w:spacing w:val="-3"/>
@@ -15300,11 +15251,9 @@
               </w:rPr>
               <w:t xml:space="preserve"> </w:t>
             </w:r>
-            <w:proofErr w:type="gramStart"/>
             <w:r>
               <w:t>In</w:t>
             </w:r>
-            <w:proofErr w:type="gramEnd"/>
             <w:r>
               <w:rPr>
                 <w:spacing w:val="-4"/>
@@ -15415,11 +15364,9 @@
               </w:rPr>
               <w:t xml:space="preserve"> </w:t>
             </w:r>
-            <w:proofErr w:type="gramStart"/>
             <w:r>
               <w:t>From</w:t>
             </w:r>
-            <w:proofErr w:type="gramEnd"/>
             <w:r>
               <w:rPr>
                 <w:spacing w:val="-4"/>
@@ -18173,13 +18120,8 @@
         </w:rPr>
         <w:t xml:space="preserve"> </w:t>
       </w:r>
-      <w:proofErr w:type="spellStart"/>
-      <w:r>
-        <w:t>howtos</w:t>
-      </w:r>
-      <w:proofErr w:type="spellEnd"/>
-      <w:r>
-        <w:t>.</w:t>
+      <w:r>
+        <w:t>howtos.</w:t>
       </w:r>
     </w:p>
     <w:p>
@@ -18219,15 +18161,7 @@
         <w:ind w:left="116"/>
       </w:pPr>
       <w:r>
-        <w:t xml:space="preserve">The </w:t>
-      </w:r>
-      <w:proofErr w:type="spellStart"/>
-      <w:r>
-        <w:t>european</w:t>
-      </w:r>
-      <w:proofErr w:type="spellEnd"/>
-      <w:r>
-        <w:t xml:space="preserve"> and national laws about privacy for underage people are very strict. It is</w:t>
+        <w:t>The european and national laws about privacy for underage people are very strict. It is</w:t>
       </w:r>
       <w:r>
         <w:t xml:space="preserve"> then</w:t>
@@ -18456,15 +18390,7 @@
         <w:t xml:space="preserve"> </w:t>
       </w:r>
       <w:r>
-        <w:t xml:space="preserve">will be allowed only. The </w:t>
-      </w:r>
-      <w:proofErr w:type="spellStart"/>
-      <w:r>
-        <w:t>PgCrypto</w:t>
-      </w:r>
-      <w:proofErr w:type="spellEnd"/>
-      <w:r>
-        <w:t xml:space="preserve"> function of PostgreSQL on DS Component allow to</w:t>
+        <w:t>will be allowed only. The PgCrypto function of PostgreSQL on DS Component allow to</w:t>
       </w:r>
       <w:r>
         <w:rPr>
@@ -18482,18 +18408,10 @@
         <w:t xml:space="preserve"> </w:t>
       </w:r>
       <w:r>
-        <w:t xml:space="preserve">AES-256 encryption to the part of the E-Portfolio stored in folders on the </w:t>
-      </w:r>
-      <w:proofErr w:type="spellStart"/>
-      <w:r>
-        <w:t>centralise</w:t>
-      </w:r>
-      <w:r>
-        <w:t>d</w:t>
-      </w:r>
-      <w:proofErr w:type="spellEnd"/>
-      <w:r>
-        <w:t xml:space="preserve"> server.</w:t>
+        <w:t>AES-256 encryption to the part of the E-Portfolio stored in folders on the centralise</w:t>
+      </w:r>
+      <w:r>
+        <w:t>d server.</w:t>
       </w:r>
       <w:r>
         <w:rPr>
@@ -18979,13 +18897,8 @@
         </w:rPr>
         <w:t xml:space="preserve"> </w:t>
       </w:r>
-      <w:proofErr w:type="spellStart"/>
-      <w:r>
-        <w:t>synchronisation</w:t>
-      </w:r>
-      <w:proofErr w:type="spellEnd"/>
-      <w:r>
-        <w:t>.</w:t>
+      <w:r>
+        <w:t>synchronisation.</w:t>
       </w:r>
       <w:r>
         <w:rPr>
@@ -19084,15 +18997,7 @@
         <w:t xml:space="preserve"> </w:t>
       </w:r>
       <w:r>
-        <w:t xml:space="preserve">In the case of </w:t>
-      </w:r>
-      <w:proofErr w:type="spellStart"/>
-      <w:r>
-        <w:t>synchronisation</w:t>
-      </w:r>
-      <w:proofErr w:type="spellEnd"/>
-      <w:r>
-        <w:t xml:space="preserve"> conflicts, the student will be asked</w:t>
+        <w:t>In the case of synchronisation conflicts, the student will be asked</w:t>
       </w:r>
       <w:r>
         <w:rPr>
@@ -19199,11 +19104,9 @@
         </w:rPr>
         <w:t xml:space="preserve"> </w:t>
       </w:r>
-      <w:proofErr w:type="spellStart"/>
       <w:r>
         <w:t>centralised</w:t>
       </w:r>
-      <w:proofErr w:type="spellEnd"/>
       <w:r>
         <w:rPr>
           <w:spacing w:val="-5"/>
@@ -19228,11 +19131,9 @@
         </w:rPr>
         <w:t xml:space="preserve"> </w:t>
       </w:r>
-      <w:proofErr w:type="spellStart"/>
       <w:r>
         <w:t>backup</w:t>
       </w:r>
-      <w:proofErr w:type="spellEnd"/>
       <w:r>
         <w:rPr>
           <w:spacing w:val="-5"/>
@@ -20772,11 +20673,9 @@
         </w:rPr>
         <w:t xml:space="preserve"> </w:t>
       </w:r>
-      <w:proofErr w:type="gramStart"/>
       <w:r>
         <w:t>see</w:t>
       </w:r>
-      <w:proofErr w:type="gramEnd"/>
       <w:r>
         <w:rPr>
           <w:spacing w:val="-2"/>
@@ -21365,11 +21264,9 @@
         </w:rPr>
         <w:t xml:space="preserve"> </w:t>
       </w:r>
-      <w:proofErr w:type="spellStart"/>
       <w:r>
         <w:t>synchronise</w:t>
       </w:r>
-      <w:proofErr w:type="spellEnd"/>
       <w:r>
         <w:rPr>
           <w:spacing w:val="-2"/>
@@ -22126,6 +22023,17 @@
         <w:spacing w:before="8"/>
         <w:ind w:left="0"/>
         <w:rPr>
+          <w:noProof/>
+        </w:rPr>
+      </w:pPr>
+    </w:p>
+    <w:p>
+      <w:pPr>
+        <w:pStyle w:val="BodyText"/>
+        <w:spacing w:before="8"/>
+        <w:ind w:left="0"/>
+        <w:jc w:val="center"/>
+        <w:rPr>
           <w:sz w:val="27"/>
         </w:rPr>
       </w:pPr>
@@ -22134,18 +22042,10 @@
           <w:noProof/>
         </w:rPr>
         <w:drawing>
-          <wp:anchor distT="0" distB="0" distL="0" distR="0" simplePos="0" relativeHeight="4" behindDoc="0" locked="0" layoutInCell="1" allowOverlap="1" wp14:anchorId="41D8B35E" wp14:editId="316600E1">
-            <wp:simplePos x="0" y="0"/>
-            <wp:positionH relativeFrom="page">
-              <wp:posOffset>2061718</wp:posOffset>
-            </wp:positionH>
-            <wp:positionV relativeFrom="paragraph">
-              <wp:posOffset>227026</wp:posOffset>
-            </wp:positionV>
-            <wp:extent cx="3376550" cy="6017418"/>
+          <wp:inline distT="0" distB="0" distL="0" distR="0" wp14:anchorId="58B68931" wp14:editId="3BA8FAFE">
+            <wp:extent cx="3378200" cy="6019800"/>
             <wp:effectExtent l="0" t="0" r="0" b="0"/>
-            <wp:wrapTopAndBottom/>
-            <wp:docPr id="9" name="image5.png"/>
+            <wp:docPr id="2" name="Picture 2"/>
             <wp:cNvGraphicFramePr>
               <a:graphicFrameLocks xmlns:a="http://schemas.openxmlformats.org/drawingml/2006/main" noChangeAspect="1"/>
             </wp:cNvGraphicFramePr>
@@ -22153,28 +22053,41 @@
               <a:graphicData uri="http://schemas.openxmlformats.org/drawingml/2006/picture">
                 <pic:pic xmlns:pic="http://schemas.openxmlformats.org/drawingml/2006/picture">
                   <pic:nvPicPr>
-                    <pic:cNvPr id="10" name="image5.png"/>
-                    <pic:cNvPicPr/>
+                    <pic:cNvPr id="0" name="Picture 1"/>
+                    <pic:cNvPicPr>
+                      <a:picLocks noChangeAspect="1" noChangeArrowheads="1"/>
+                    </pic:cNvPicPr>
                   </pic:nvPicPr>
                   <pic:blipFill>
-                    <a:blip r:embed="rId12" cstate="print"/>
+                    <a:blip r:embed="rId12">
+                      <a:extLst>
+                        <a:ext uri="{28A0092B-C50C-407E-A947-70E740481C1C}">
+                          <a14:useLocalDpi xmlns:a14="http://schemas.microsoft.com/office/drawing/2010/main" val="0"/>
+                        </a:ext>
+                      </a:extLst>
+                    </a:blip>
+                    <a:srcRect/>
                     <a:stretch>
                       <a:fillRect/>
                     </a:stretch>
                   </pic:blipFill>
-                  <pic:spPr>
+                  <pic:spPr bwMode="auto">
                     <a:xfrm>
                       <a:off x="0" y="0"/>
-                      <a:ext cx="3376550" cy="6017418"/>
+                      <a:ext cx="3378200" cy="6019800"/>
                     </a:xfrm>
                     <a:prstGeom prst="rect">
                       <a:avLst/>
                     </a:prstGeom>
+                    <a:noFill/>
+                    <a:ln>
+                      <a:noFill/>
+                    </a:ln>
                   </pic:spPr>
                 </pic:pic>
               </a:graphicData>
             </a:graphic>
-          </wp:anchor>
+          </wp:inline>
         </w:drawing>
       </w:r>
     </w:p>
@@ -23825,11 +23738,9 @@
         </w:rPr>
         <w:t xml:space="preserve"> </w:t>
       </w:r>
-      <w:proofErr w:type="spellStart"/>
       <w:r>
         <w:t>to</w:t>
       </w:r>
-      <w:proofErr w:type="spellEnd"/>
       <w:r>
         <w:rPr>
           <w:spacing w:val="-6"/>
@@ -25412,11 +25323,9 @@
         </w:rPr>
         <w:t xml:space="preserve"> </w:t>
       </w:r>
-      <w:proofErr w:type="gramStart"/>
       <w:r>
         <w:t>network.</w:t>
       </w:r>
-      <w:proofErr w:type="gramEnd"/>
     </w:p>
     <w:p>
       <w:pPr>
@@ -26227,7 +26136,6 @@
         </w:rPr>
         <w:t xml:space="preserve"> </w:t>
       </w:r>
-      <w:proofErr w:type="spellStart"/>
       <w:r>
         <w:t>self</w:t>
       </w:r>
@@ -26240,7 +26148,6 @@
       <w:r>
         <w:t>explained</w:t>
       </w:r>
-      <w:proofErr w:type="spellEnd"/>
       <w:r>
         <w:rPr>
           <w:spacing w:val="-6"/>
@@ -27834,13 +27741,8 @@
         <w:t xml:space="preserve"> </w:t>
       </w:r>
       <w:r>
-        <w:t>SWC</w:t>
-      </w:r>
-      <w:proofErr w:type="gramStart"/>
-      <w:r>
-        <w:t>5.x.</w:t>
-      </w:r>
-      <w:proofErr w:type="gramEnd"/>
+        <w:t>SWC5.x.</w:t>
+      </w:r>
     </w:p>
     <w:p>
       <w:pPr>
@@ -29012,11 +28914,9 @@
         </w:rPr>
         <w:t xml:space="preserve"> </w:t>
       </w:r>
-      <w:proofErr w:type="gramStart"/>
       <w:r>
         <w:t>Manager</w:t>
       </w:r>
-      <w:proofErr w:type="gramEnd"/>
       <w:r>
         <w:rPr>
           <w:spacing w:val="-4"/>
@@ -29139,11 +29039,9 @@
         </w:rPr>
         <w:t xml:space="preserve"> </w:t>
       </w:r>
-      <w:proofErr w:type="gramStart"/>
       <w:r>
         <w:t>Manager</w:t>
       </w:r>
-      <w:proofErr w:type="gramEnd"/>
       <w:r>
         <w:rPr>
           <w:spacing w:val="-5"/>
@@ -29523,11 +29421,9 @@
         </w:rPr>
         <w:t xml:space="preserve"> </w:t>
       </w:r>
-      <w:proofErr w:type="gramStart"/>
       <w:r>
         <w:t>Student</w:t>
       </w:r>
-      <w:proofErr w:type="gramEnd"/>
       <w:r>
         <w:rPr>
           <w:spacing w:val="-4"/>
@@ -30823,19 +30719,11 @@
         <w:ind w:hanging="600"/>
       </w:pPr>
       <w:bookmarkStart w:id="46" w:name="_TOC_250004"/>
-      <w:proofErr w:type="spellStart"/>
       <w:r>
         <w:rPr>
           <w:color w:val="666666"/>
         </w:rPr>
-        <w:t>Usertype</w:t>
-      </w:r>
-      <w:proofErr w:type="spellEnd"/>
-      <w:r>
-        <w:rPr>
-          <w:color w:val="666666"/>
-        </w:rPr>
-        <w:t>:</w:t>
+        <w:t>Usertype:</w:t>
       </w:r>
       <w:r>
         <w:rPr>
@@ -30954,19 +30842,11 @@
         <w:ind w:hanging="600"/>
       </w:pPr>
       <w:bookmarkStart w:id="47" w:name="_TOC_250003"/>
-      <w:proofErr w:type="spellStart"/>
       <w:r>
         <w:rPr>
           <w:color w:val="666666"/>
         </w:rPr>
-        <w:t>Usertype</w:t>
-      </w:r>
-      <w:proofErr w:type="spellEnd"/>
-      <w:r>
-        <w:rPr>
-          <w:color w:val="666666"/>
-        </w:rPr>
-        <w:t>:</w:t>
+        <w:t>Usertype:</w:t>
       </w:r>
       <w:r>
         <w:rPr>
@@ -31066,19 +30946,11 @@
         <w:ind w:hanging="600"/>
       </w:pPr>
       <w:bookmarkStart w:id="48" w:name="_TOC_250002"/>
-      <w:proofErr w:type="spellStart"/>
       <w:r>
         <w:rPr>
           <w:color w:val="666666"/>
         </w:rPr>
-        <w:t>Usertype</w:t>
-      </w:r>
-      <w:proofErr w:type="spellEnd"/>
-      <w:r>
-        <w:rPr>
-          <w:color w:val="666666"/>
-        </w:rPr>
-        <w:t>:</w:t>
+        <w:t>Usertype:</w:t>
       </w:r>
       <w:r>
         <w:rPr>
@@ -31242,15 +31114,7 @@
         <w:ind w:right="403"/>
       </w:pPr>
       <w:r>
-        <w:t xml:space="preserve">All the technical choices are made according to the </w:t>
-      </w:r>
-      <w:proofErr w:type="spellStart"/>
-      <w:r>
-        <w:t>european</w:t>
-      </w:r>
-      <w:proofErr w:type="spellEnd"/>
-      <w:r>
-        <w:t xml:space="preserve"> and national</w:t>
+        <w:t>All the technical choices are made according to the european and national</w:t>
       </w:r>
       <w:r>
         <w:rPr>
@@ -31357,11 +31221,9 @@
         </w:rPr>
         <w:t xml:space="preserve"> </w:t>
       </w:r>
-      <w:proofErr w:type="spellStart"/>
       <w:r>
         <w:t>keypoint</w:t>
       </w:r>
-      <w:proofErr w:type="spellEnd"/>
       <w:r>
         <w:rPr>
           <w:spacing w:val="-5"/>
@@ -31751,13 +31613,9 @@
         </w:rPr>
         <w:t xml:space="preserve"> </w:t>
       </w:r>
-      <w:proofErr w:type="spellStart"/>
-      <w:proofErr w:type="gramStart"/>
       <w:r>
         <w:t>connection.This</w:t>
       </w:r>
-      <w:proofErr w:type="spellEnd"/>
-      <w:proofErr w:type="gramEnd"/>
       <w:r>
         <w:rPr>
           <w:spacing w:val="-4"/>
@@ -32662,15 +32520,7 @@
         <w:t xml:space="preserve"> </w:t>
       </w:r>
       <w:r>
-        <w:t xml:space="preserve">connected to the school network and offline when not. This </w:t>
-      </w:r>
-      <w:proofErr w:type="gramStart"/>
-      <w:r>
-        <w:t>allow</w:t>
-      </w:r>
-      <w:proofErr w:type="gramEnd"/>
-      <w:r>
-        <w:t xml:space="preserve"> to update</w:t>
+        <w:t>connected to the school network and offline when not. This allow to update</w:t>
       </w:r>
       <w:r>
         <w:rPr>
@@ -33021,11 +32871,9 @@
               </w:rPr>
               <w:t xml:space="preserve"> </w:t>
             </w:r>
-            <w:proofErr w:type="spellStart"/>
             <w:r>
               <w:t>synchronise</w:t>
             </w:r>
-            <w:proofErr w:type="spellEnd"/>
             <w:r>
               <w:rPr>
                 <w:spacing w:val="-3"/>
@@ -33663,7 +33511,6 @@
                 <w:b/>
               </w:rPr>
             </w:pPr>
-            <w:proofErr w:type="spellStart"/>
             <w:r>
               <w:rPr>
                 <w:rFonts w:ascii="Arial"/>
@@ -33671,7 +33518,6 @@
               </w:rPr>
               <w:t>SWCx.x</w:t>
             </w:r>
-            <w:proofErr w:type="spellEnd"/>
           </w:p>
         </w:tc>
         <w:tc>
@@ -33922,7 +33768,7 @@
           <v:path gradientshapeok="t" o:connecttype="rect"/>
         </v:shapetype>
         <v:shape id="_x0000_s2050" type="#_x0000_t202" style="position:absolute;margin-left:507pt;margin-top:773.85pt;width:18.2pt;height:14.3pt;z-index:-16299008;mso-position-horizontal-relative:page;mso-position-vertical-relative:page" filled="f" stroked="f">
-          <v:textbox inset="0,0,0,0">
+          <v:textbox style="mso-next-textbox:#_x0000_s2050" inset="0,0,0,0">
             <w:txbxContent>
               <w:p>
                 <w:pPr>
@@ -33955,7 +33801,7 @@
     <w:r>
       <w:pict w14:anchorId="15312A28">
         <v:shape id="_x0000_s2049" type="#_x0000_t202" style="position:absolute;margin-left:81.3pt;margin-top:775.65pt;width:160.35pt;height:12.05pt;z-index:-16298496;mso-position-horizontal-relative:page;mso-position-vertical-relative:page" filled="f" stroked="f">
-          <v:textbox inset="0,0,0,0">
+          <v:textbox style="mso-next-textbox:#_x0000_s2049" inset="0,0,0,0">
             <w:txbxContent>
               <w:p>
                 <w:pPr>
@@ -34025,7 +33871,6 @@
                   </w:rPr>
                   <w:t xml:space="preserve"> </w:t>
                 </w:r>
-                <w:proofErr w:type="spellStart"/>
                 <w:r>
                   <w:rPr>
                     <w:color w:val="999999"/>
@@ -34033,7 +33878,6 @@
                   </w:rPr>
                   <w:t>Pomalo</w:t>
                 </w:r>
-                <w:proofErr w:type="spellEnd"/>
                 <w:r>
                   <w:rPr>
                     <w:color w:val="999999"/>
